--- a/src/documents/Loop__LOOP_Files/PL_CMS_06LMSP_G_Appendix_HCP_Payment_Info1.docx
+++ b/src/documents/Loop__LOOP_Files/PL_CMS_06LMSP_G_Appendix_HCP_Payment_Info1.docx
@@ -27,30 +27,30 @@
       <w:pPr>
         <w:rPr>
           <w:rFonts w:ascii="Arial Narrow" w:hAnsi="Arial Narrow"/>
-          <w:b/>
-          <w:sz w:val="28"/>
-          <w:szCs w:val="28"/>
-          <w:lang w:val="pl-PL"/>
-        </w:rPr>
-      </w:pPr>
-    </w:p>
-    <w:p>
-      <w:pPr>
+          <w:lang w:val="pl-PL"/>
+        </w:rPr>
+      </w:pPr>
+      <w:r>
         <w:rPr>
           <w:rFonts w:ascii="Arial Narrow" w:hAnsi="Arial Narrow"/>
-          <w:sz w:val="22"/>
-          <w:szCs w:val="22"/>
-          <w:lang w:val="pl-PL"/>
-        </w:rPr>
-      </w:pPr>
-      <w:r>
-        <w:rPr>
+          <w:lang w:val="pl-PL"/>
+        </w:rPr>
+        <w:t>Lilly wprowadziła poniższe dane na podstawie uprzednio otrzymanych od Pana/Pani informacji</w:t>
+      </w:r>
+      <w:r>
+        <w:rPr>
+          <w:rStyle w:val="FootnoteReference"/>
           <w:rFonts w:ascii="Arial Narrow" w:hAnsi="Arial Narrow"/>
-          <w:sz w:val="22"/>
-          <w:szCs w:val="22"/>
-          <w:lang w:val="pl-PL"/>
-        </w:rPr>
-        <w:t>Lilly wprowadziła poniższe dane na podstawie uprzednio otrzymanych od Pana/Pani informacji. Prosimy o odręczne naniesienie poprawek lub uzupełnienie brakujących informacji, oraz o podpisanie tych poprawek lub uzupełnień.</w:t>
+          <w:lang w:val="pl-PL"/>
+        </w:rPr>
+        <w:footnoteReference w:id="1"/>
+      </w:r>
+      <w:r>
+        <w:rPr>
+          <w:rFonts w:ascii="Arial Narrow" w:hAnsi="Arial Narrow"/>
+          <w:lang w:val="pl-PL"/>
+        </w:rPr>
+        <w:t>. Prosimy o odręczne naniesienie poprawek lub uzupełnienie brakujących informacji, oraz o podpisanie tych poprawek lub uzupełnień.</w:t>
       </w:r>
     </w:p>
     <w:p>
@@ -109,16 +109,14 @@
               <w:jc w:val="right"/>
               <w:rPr>
                 <w:rFonts w:ascii="Arial" w:hAnsi="Arial" w:cs="Arial"/>
-                <w:sz w:val="22"/>
-                <w:szCs w:val="22"/>
+                <w:sz w:val="20"/>
                 <w:lang w:val="nb-NO"/>
               </w:rPr>
             </w:pPr>
             <w:r>
               <w:rPr>
                 <w:rFonts w:ascii="Arial" w:hAnsi="Arial" w:cs="Arial"/>
-                <w:sz w:val="22"/>
-                <w:szCs w:val="22"/>
+                <w:sz w:val="20"/>
                 <w:lang w:val="nb-NO"/>
               </w:rPr>
               <w:t>&lt;&lt;Today__s&gt;&gt;</w:t>
@@ -138,19 +136,53 @@
               <w:spacing w:line="240" w:lineRule="auto"/>
               <w:rPr>
                 <w:rFonts w:ascii="Arial" w:hAnsi="Arial" w:cs="Arial"/>
-                <w:sz w:val="22"/>
-                <w:szCs w:val="22"/>
+                <w:sz w:val="20"/>
                 <w:lang w:val="en-US"/>
               </w:rPr>
             </w:pPr>
             <w:r>
               <w:rPr>
                 <w:rFonts w:ascii="Arial" w:hAnsi="Arial" w:cs="Arial"/>
-                <w:sz w:val="22"/>
-                <w:szCs w:val="22"/>
+                <w:sz w:val="20"/>
                 <w:lang w:val="en-US"/>
               </w:rPr>
-              <w:t>&lt;&lt;Account_MERC_Sfx_Nm_GLBL&gt;&gt; &lt;&lt;Account_MERC_Name&gt;&gt;</w:t>
+              <w:t>&lt;&lt;</w:t>
+            </w:r>
+            <w:proofErr w:type="spellStart"/>
+            <w:r>
+              <w:rPr>
+                <w:rFonts w:ascii="Arial" w:hAnsi="Arial" w:cs="Arial"/>
+                <w:sz w:val="20"/>
+                <w:lang w:val="en-US"/>
+              </w:rPr>
+              <w:t>Account_MERC_Sfx_Nm_GLBL</w:t>
+            </w:r>
+            <w:proofErr w:type="spellEnd"/>
+            <w:r>
+              <w:rPr>
+                <w:rFonts w:ascii="Arial" w:hAnsi="Arial" w:cs="Arial"/>
+                <w:sz w:val="20"/>
+                <w:lang w:val="en-US"/>
+              </w:rPr>
+              <w:t>&gt;&gt; &lt;&lt;</w:t>
+            </w:r>
+            <w:proofErr w:type="spellStart"/>
+            <w:r>
+              <w:rPr>
+                <w:rFonts w:ascii="Arial" w:hAnsi="Arial" w:cs="Arial"/>
+                <w:sz w:val="20"/>
+                <w:lang w:val="en-US"/>
+              </w:rPr>
+              <w:t>Account_MERC_Name</w:t>
+            </w:r>
+            <w:proofErr w:type="spellEnd"/>
+            <w:r>
+              <w:rPr>
+                <w:rFonts w:ascii="Arial" w:hAnsi="Arial" w:cs="Arial"/>
+                <w:sz w:val="20"/>
+                <w:lang w:val="en-US"/>
+              </w:rPr>
+              <w:t>&gt;&gt;</w:t>
             </w:r>
           </w:p>
           <w:p>
@@ -159,17 +191,31 @@
               <w:spacing w:line="240" w:lineRule="auto"/>
               <w:rPr>
                 <w:rFonts w:ascii="Arial" w:hAnsi="Arial" w:cs="Arial"/>
-                <w:sz w:val="22"/>
-                <w:szCs w:val="22"/>
+                <w:sz w:val="20"/>
               </w:rPr>
             </w:pPr>
             <w:r>
               <w:rPr>
                 <w:rFonts w:ascii="Arial" w:hAnsi="Arial" w:cs="Arial"/>
-                <w:sz w:val="22"/>
-                <w:szCs w:val="22"/>
+                <w:sz w:val="20"/>
               </w:rPr>
-              <w:t>&lt;&lt;Form_HCOInstitution&gt;&gt;</w:t>
+              <w:t>&lt;&lt;</w:t>
+            </w:r>
+            <w:proofErr w:type="spellStart"/>
+            <w:r>
+              <w:rPr>
+                <w:rFonts w:ascii="Arial" w:hAnsi="Arial" w:cs="Arial"/>
+                <w:sz w:val="20"/>
+              </w:rPr>
+              <w:t>Form_HCOInstitution</w:t>
+            </w:r>
+            <w:proofErr w:type="spellEnd"/>
+            <w:r>
+              <w:rPr>
+                <w:rFonts w:ascii="Arial" w:hAnsi="Arial" w:cs="Arial"/>
+                <w:sz w:val="20"/>
+              </w:rPr>
+              <w:t>&gt;&gt;</w:t>
             </w:r>
           </w:p>
           <w:p>
@@ -178,15 +224,13 @@
               <w:spacing w:line="240" w:lineRule="auto"/>
               <w:rPr>
                 <w:rFonts w:ascii="Arial" w:hAnsi="Arial" w:cs="Arial"/>
-                <w:sz w:val="22"/>
-                <w:szCs w:val="22"/>
+                <w:sz w:val="20"/>
               </w:rPr>
             </w:pPr>
             <w:r>
               <w:rPr>
                 <w:rFonts w:ascii="Arial" w:hAnsi="Arial" w:cs="Arial"/>
-                <w:sz w:val="22"/>
-                <w:szCs w:val="22"/>
+                <w:sz w:val="20"/>
               </w:rPr>
               <w:t>&lt;&lt;Address_GLBL_Line_1_Adrs_Txt_GLBL&gt;&gt;</w:t>
             </w:r>
@@ -197,15 +241,13 @@
               <w:spacing w:line="240" w:lineRule="auto"/>
               <w:rPr>
                 <w:rFonts w:ascii="Arial" w:hAnsi="Arial" w:cs="Arial"/>
-                <w:sz w:val="22"/>
-                <w:szCs w:val="22"/>
+                <w:sz w:val="20"/>
               </w:rPr>
             </w:pPr>
             <w:r>
               <w:rPr>
                 <w:rFonts w:ascii="Arial" w:hAnsi="Arial" w:cs="Arial"/>
-                <w:sz w:val="22"/>
-                <w:szCs w:val="22"/>
+                <w:sz w:val="20"/>
               </w:rPr>
               <w:t>&lt;&lt;Address_GLBL_Line_2_Adrs_Txt_GLBL&gt;&gt;</w:t>
             </w:r>
@@ -216,17 +258,47 @@
               <w:spacing w:line="240" w:lineRule="auto"/>
               <w:rPr>
                 <w:rFonts w:ascii="Arial" w:hAnsi="Arial" w:cs="Arial"/>
-                <w:sz w:val="22"/>
-                <w:szCs w:val="22"/>
+                <w:sz w:val="20"/>
               </w:rPr>
             </w:pPr>
             <w:r>
               <w:rPr>
                 <w:rFonts w:ascii="Arial" w:hAnsi="Arial" w:cs="Arial"/>
-                <w:sz w:val="22"/>
-                <w:szCs w:val="22"/>
+                <w:sz w:val="20"/>
               </w:rPr>
-              <w:t>&lt;&lt;Address_GLBL_Zip_Postal_Code_GLBL&gt;&gt; &lt;&lt;Address_GLBL_City_GLBL&gt;&gt;</w:t>
+              <w:t>&lt;&lt;</w:t>
+            </w:r>
+            <w:proofErr w:type="spellStart"/>
+            <w:r>
+              <w:rPr>
+                <w:rFonts w:ascii="Arial" w:hAnsi="Arial" w:cs="Arial"/>
+                <w:sz w:val="20"/>
+              </w:rPr>
+              <w:t>Address_GLBL_Zip_Postal_Code_GLBL</w:t>
+            </w:r>
+            <w:proofErr w:type="spellEnd"/>
+            <w:r>
+              <w:rPr>
+                <w:rFonts w:ascii="Arial" w:hAnsi="Arial" w:cs="Arial"/>
+                <w:sz w:val="20"/>
+              </w:rPr>
+              <w:t>&gt;&gt; &lt;&lt;</w:t>
+            </w:r>
+            <w:proofErr w:type="spellStart"/>
+            <w:r>
+              <w:rPr>
+                <w:rFonts w:ascii="Arial" w:hAnsi="Arial" w:cs="Arial"/>
+                <w:sz w:val="20"/>
+              </w:rPr>
+              <w:t>Address_GLBL_City_GLBL</w:t>
+            </w:r>
+            <w:proofErr w:type="spellEnd"/>
+            <w:r>
+              <w:rPr>
+                <w:rFonts w:ascii="Arial" w:hAnsi="Arial" w:cs="Arial"/>
+                <w:sz w:val="20"/>
+              </w:rPr>
+              <w:t>&gt;&gt;</w:t>
             </w:r>
           </w:p>
           <w:p>
@@ -234,18 +306,28 @@
               <w:rPr>
                 <w:rFonts w:ascii="Arial" w:hAnsi="Arial" w:cs="Arial"/>
                 <w:b/>
-                <w:sz w:val="22"/>
-                <w:szCs w:val="22"/>
                 <w:lang w:val="nb-NO"/>
               </w:rPr>
             </w:pPr>
             <w:r>
               <w:rPr>
                 <w:rFonts w:ascii="Arial" w:hAnsi="Arial" w:cs="Arial"/>
-                <w:sz w:val="22"/>
-                <w:szCs w:val="22"/>
               </w:rPr>
-              <w:t>&lt;&lt;Address_GLBL_Adrs_Cntry_Cd_GLBL&gt;&gt;</w:t>
+              <w:t>&lt;&lt;</w:t>
+            </w:r>
+            <w:proofErr w:type="spellStart"/>
+            <w:r>
+              <w:rPr>
+                <w:rFonts w:ascii="Arial" w:hAnsi="Arial" w:cs="Arial"/>
+              </w:rPr>
+              <w:t>Address_GLBL_Adrs_Cntry_Cd_GLBL</w:t>
+            </w:r>
+            <w:proofErr w:type="spellEnd"/>
+            <w:r>
+              <w:rPr>
+                <w:rFonts w:ascii="Arial" w:hAnsi="Arial" w:cs="Arial"/>
+              </w:rPr>
+              <w:t>&gt;&gt;</w:t>
             </w:r>
           </w:p>
           <w:p>
@@ -298,14 +380,12 @@
           <w:lang w:val="en-US"/>
         </w:rPr>
       </w:pPr>
-      <w:bookmarkStart w:id="0" w:name="_GoBack"/>
-      <w:bookmarkEnd w:id="0"/>
     </w:p>
     <w:p>
       <w:pPr>
         <w:spacing w:after="200" w:line="276" w:lineRule="auto"/>
         <w:rPr>
-          <w:rFonts w:ascii="Arial" w:hAnsi="Arial" w:cs="Arial"/>
+          <w:rFonts w:ascii="Arial Narrow" w:hAnsi="Arial Narrow" w:cs="Arial"/>
           <w:b/>
           <w:bCs/>
           <w:sz w:val="22"/>
@@ -316,7 +396,7 @@
       </w:pPr>
       <w:r>
         <w:rPr>
-          <w:rFonts w:ascii="Arial" w:hAnsi="Arial" w:cs="Arial"/>
+          <w:rFonts w:ascii="Arial Narrow" w:hAnsi="Arial Narrow" w:cs="Arial"/>
           <w:b/>
           <w:bCs/>
           <w:sz w:val="22"/>
@@ -334,7 +414,7 @@
         <w:adjustRightInd w:val="0"/>
         <w:ind w:left="720"/>
         <w:rPr>
-          <w:rFonts w:ascii="Arial" w:hAnsi="Arial" w:cs="Arial"/>
+          <w:rFonts w:ascii="Arial Narrow" w:hAnsi="Arial Narrow" w:cs="Arial"/>
           <w:b/>
           <w:bCs/>
           <w:sz w:val="22"/>
@@ -349,15 +429,15 @@
         <w:autoSpaceDN w:val="0"/>
         <w:adjustRightInd w:val="0"/>
         <w:rPr>
-          <w:rFonts w:ascii="Arial" w:hAnsi="Arial" w:cs="Arial"/>
-          <w:sz w:val="22"/>
-          <w:szCs w:val="22"/>
-          <w:lang w:val="pl-PL"/>
-        </w:rPr>
-      </w:pPr>
-      <w:r>
-        <w:rPr>
-          <w:rFonts w:ascii="Arial" w:hAnsi="Arial" w:cs="Arial"/>
+          <w:rFonts w:ascii="Arial Narrow" w:hAnsi="Arial Narrow" w:cs="Arial"/>
+          <w:sz w:val="22"/>
+          <w:szCs w:val="22"/>
+          <w:lang w:val="pl-PL"/>
+        </w:rPr>
+      </w:pPr>
+      <w:r>
+        <w:rPr>
+          <w:rFonts w:ascii="Arial Narrow" w:hAnsi="Arial Narrow" w:cs="Arial"/>
           <w:sz w:val="22"/>
           <w:szCs w:val="22"/>
           <w:lang w:val="pl-PL"/>
@@ -366,7 +446,7 @@
       </w:r>
       <w:r>
         <w:rPr>
-          <w:rFonts w:ascii="Arial" w:hAnsi="Arial" w:cs="Arial"/>
+          <w:rFonts w:ascii="Arial Narrow" w:hAnsi="Arial Narrow" w:cs="Arial"/>
           <w:sz w:val="22"/>
           <w:szCs w:val="22"/>
           <w:lang w:val="pl-PL"/>
@@ -375,12 +455,29 @@
       </w:r>
       <w:r>
         <w:rPr>
-          <w:rFonts w:ascii="Arial" w:hAnsi="Arial" w:cs="Arial"/>
+          <w:rFonts w:ascii="Arial Narrow" w:hAnsi="Arial Narrow" w:cs="Arial"/>
           <w:sz w:val="22"/>
           <w:szCs w:val="22"/>
           <w:lang w:val="pl-PL"/>
         </w:rPr>
         <w:tab/>
+      </w:r>
+      <w:r>
+        <w:rPr>
+          <w:rFonts w:ascii="Arial Narrow" w:hAnsi="Arial Narrow" w:cs="Arial"/>
+          <w:sz w:val="22"/>
+          <w:szCs w:val="22"/>
+          <w:lang w:val="pl-PL"/>
+        </w:rPr>
+        <w:tab/>
+      </w:r>
+      <w:r>
+        <w:rPr>
+          <w:rFonts w:ascii="Arial Narrow" w:hAnsi="Arial Narrow" w:cs="Arial"/>
+          <w:sz w:val="22"/>
+          <w:szCs w:val="22"/>
+          <w:lang w:val="pl-PL"/>
+        </w:rPr>
         <w:t>&lt;&lt;Payee_MERC_Name&gt;&gt;</w:t>
       </w:r>
     </w:p>
@@ -391,7 +488,7 @@
         <w:adjustRightInd w:val="0"/>
         <w:ind w:left="720"/>
         <w:rPr>
-          <w:rFonts w:ascii="Arial" w:hAnsi="Arial" w:cs="Arial"/>
+          <w:rFonts w:ascii="Arial Narrow" w:hAnsi="Arial Narrow" w:cs="Arial"/>
           <w:sz w:val="22"/>
           <w:szCs w:val="22"/>
           <w:lang w:val="pl-PL"/>
@@ -404,7 +501,7 @@
         <w:autoSpaceDN w:val="0"/>
         <w:adjustRightInd w:val="0"/>
         <w:rPr>
-          <w:rFonts w:ascii="Arial" w:hAnsi="Arial" w:cs="Arial"/>
+          <w:rFonts w:ascii="Arial Narrow" w:hAnsi="Arial Narrow" w:cs="Arial"/>
           <w:bCs/>
           <w:sz w:val="22"/>
           <w:szCs w:val="22"/>
@@ -413,7 +510,7 @@
       </w:pPr>
       <w:r>
         <w:rPr>
-          <w:rFonts w:ascii="Arial" w:hAnsi="Arial" w:cs="Arial"/>
+          <w:rFonts w:ascii="Arial Narrow" w:hAnsi="Arial Narrow" w:cs="Arial"/>
           <w:sz w:val="22"/>
           <w:szCs w:val="22"/>
           <w:lang w:val="pl-PL"/>
@@ -422,7 +519,7 @@
       </w:r>
       <w:r>
         <w:rPr>
-          <w:rFonts w:ascii="Arial" w:hAnsi="Arial" w:cs="Arial"/>
+          <w:rFonts w:ascii="Arial Narrow" w:hAnsi="Arial Narrow" w:cs="Arial"/>
           <w:sz w:val="22"/>
           <w:szCs w:val="22"/>
           <w:lang w:val="pl-PL"/>
@@ -431,7 +528,7 @@
       </w:r>
       <w:r>
         <w:rPr>
-          <w:rFonts w:ascii="Arial" w:hAnsi="Arial" w:cs="Arial"/>
+          <w:rFonts w:ascii="Arial Narrow" w:hAnsi="Arial Narrow" w:cs="Arial"/>
           <w:sz w:val="22"/>
           <w:szCs w:val="22"/>
           <w:lang w:val="pl-PL"/>
@@ -440,23 +537,69 @@
       </w:r>
       <w:r>
         <w:rPr>
-          <w:rFonts w:ascii="Arial" w:hAnsi="Arial" w:cs="Arial"/>
+          <w:rFonts w:ascii="Arial Narrow" w:hAnsi="Arial Narrow" w:cs="Arial"/>
+          <w:sz w:val="22"/>
+          <w:szCs w:val="22"/>
+          <w:lang w:val="pl-PL"/>
+        </w:rPr>
+        <w:tab/>
+      </w:r>
+      <w:r>
+        <w:rPr>
+          <w:rFonts w:ascii="Arial Narrow" w:hAnsi="Arial Narrow" w:cs="Arial"/>
           <w:bCs/>
           <w:sz w:val="22"/>
           <w:szCs w:val="22"/>
           <w:lang w:val="pl-PL"/>
         </w:rPr>
+        <w:t xml:space="preserve">&lt;&lt;Payee_MERC_Payee_Street_MERC&gt;&gt;, </w:t>
+      </w:r>
+    </w:p>
+    <w:p>
+      <w:pPr>
+        <w:autoSpaceDE w:val="0"/>
+        <w:autoSpaceDN w:val="0"/>
+        <w:adjustRightInd w:val="0"/>
+        <w:ind w:left="2880" w:firstLine="720"/>
+        <w:rPr>
+          <w:rFonts w:ascii="Arial Narrow" w:hAnsi="Arial Narrow" w:cs="Arial"/>
+          <w:bCs/>
+          <w:sz w:val="22"/>
+          <w:szCs w:val="22"/>
+          <w:lang w:val="en-US"/>
+        </w:rPr>
+      </w:pPr>
+      <w:r>
+        <w:rPr>
+          <w:rFonts w:ascii="Arial Narrow" w:hAnsi="Arial Narrow" w:cs="Arial"/>
+          <w:bCs/>
+          <w:sz w:val="22"/>
+          <w:szCs w:val="22"/>
+          <w:lang w:val="en-US"/>
+        </w:rPr>
         <w:t>&lt;&lt;</w:t>
       </w:r>
-      <w:r>
-        <w:rPr>
-          <w:rFonts w:ascii="Arial" w:hAnsi="Arial" w:cs="Arial"/>
+      <w:proofErr w:type="spellStart"/>
+      <w:r>
+        <w:rPr>
+          <w:rFonts w:ascii="Arial Narrow" w:hAnsi="Arial Narrow" w:cs="Arial"/>
           <w:bCs/>
           <w:sz w:val="22"/>
           <w:szCs w:val="22"/>
-          <w:lang w:val="pl-PL"/>
-        </w:rPr>
-        <w:t>Payee_MERC_Payee_Street_MERC&gt;&gt;</w:t>
+          <w:lang w:val="en-US"/>
+        </w:rPr>
+        <w:t>Payee_MERC_Payee_Zip_Postal_Code_MERC</w:t>
+      </w:r>
+      <w:proofErr w:type="spellEnd"/>
+      <w:r>
+        <w:rPr>
+          <w:rFonts w:ascii="Arial Narrow" w:hAnsi="Arial Narrow" w:cs="Arial"/>
+          <w:bCs/>
+          <w:sz w:val="22"/>
+          <w:szCs w:val="22"/>
+          <w:lang w:val="en-US"/>
+        </w:rPr>
+        <w:t>&gt;&gt;,</w:t>
       </w:r>
     </w:p>
     <w:p>
@@ -466,81 +609,85 @@
         <w:adjustRightInd w:val="0"/>
         <w:ind w:left="3600"/>
         <w:rPr>
-          <w:rFonts w:ascii="Arial" w:hAnsi="Arial" w:cs="Arial"/>
+          <w:rFonts w:ascii="Arial Narrow" w:hAnsi="Arial Narrow" w:cs="Arial"/>
+          <w:sz w:val="22"/>
+          <w:szCs w:val="22"/>
+          <w:lang w:val="en-US"/>
+        </w:rPr>
+      </w:pPr>
+      <w:r>
+        <w:rPr>
+          <w:rFonts w:ascii="Arial Narrow" w:hAnsi="Arial Narrow" w:cs="Arial"/>
           <w:bCs/>
           <w:sz w:val="22"/>
           <w:szCs w:val="22"/>
           <w:lang w:val="en-US"/>
         </w:rPr>
-      </w:pPr>
-      <w:r>
-        <w:rPr>
-          <w:rFonts w:ascii="Arial" w:hAnsi="Arial" w:cs="Arial"/>
+        <w:t>&lt;&lt;</w:t>
+      </w:r>
+      <w:proofErr w:type="spellStart"/>
+      <w:r>
+        <w:rPr>
+          <w:rFonts w:ascii="Arial Narrow" w:hAnsi="Arial Narrow" w:cs="Arial"/>
           <w:bCs/>
           <w:sz w:val="22"/>
           <w:szCs w:val="22"/>
           <w:lang w:val="en-US"/>
         </w:rPr>
-        <w:t>&lt;&lt;Payee_ME</w:t>
-      </w:r>
-      <w:r>
-        <w:rPr>
-          <w:rFonts w:ascii="Arial" w:hAnsi="Arial" w:cs="Arial"/>
+        <w:t>Payee_MERC_Payee_City_MERC</w:t>
+      </w:r>
+      <w:proofErr w:type="spellEnd"/>
+      <w:r>
+        <w:rPr>
+          <w:rFonts w:ascii="Arial Narrow" w:hAnsi="Arial Narrow" w:cs="Arial"/>
           <w:bCs/>
           <w:sz w:val="22"/>
           <w:szCs w:val="22"/>
           <w:lang w:val="en-US"/>
         </w:rPr>
-        <w:t>RC_Payee_Zip_Postal_Code_MERC&gt;&gt;</w:t>
-      </w:r>
-    </w:p>
-    <w:p>
-      <w:pPr>
-        <w:autoSpaceDE w:val="0"/>
-        <w:autoSpaceDN w:val="0"/>
-        <w:adjustRightInd w:val="0"/>
-        <w:ind w:left="2880" w:firstLine="720"/>
-        <w:rPr>
-          <w:rFonts w:ascii="Arial" w:hAnsi="Arial" w:cs="Arial"/>
+        <w:t>&gt;&gt;, &lt;&lt;</w:t>
+      </w:r>
+      <w:proofErr w:type="spellStart"/>
+      <w:r>
+        <w:rPr>
+          <w:rFonts w:ascii="Arial Narrow" w:hAnsi="Arial Narrow" w:cs="Arial"/>
           <w:bCs/>
           <w:sz w:val="22"/>
           <w:szCs w:val="22"/>
           <w:lang w:val="en-US"/>
         </w:rPr>
-      </w:pPr>
-      <w:r>
-        <w:rPr>
-          <w:rFonts w:ascii="Arial" w:hAnsi="Arial" w:cs="Arial"/>
+        <w:t>Pa</w:t>
+      </w:r>
+      <w:r>
+        <w:rPr>
+          <w:rFonts w:ascii="Arial Narrow" w:hAnsi="Arial Narrow" w:cs="Arial"/>
           <w:bCs/>
           <w:sz w:val="22"/>
           <w:szCs w:val="22"/>
           <w:lang w:val="en-US"/>
         </w:rPr>
-        <w:t>&lt;&lt;Payee_MERC_Payee_City_MERC&gt;&gt;</w:t>
-      </w:r>
-    </w:p>
-    <w:p>
-      <w:pPr>
-        <w:autoSpaceDE w:val="0"/>
-        <w:autoSpaceDN w:val="0"/>
-        <w:adjustRightInd w:val="0"/>
-        <w:ind w:left="3600"/>
-        <w:rPr>
-          <w:rFonts w:ascii="Arial" w:hAnsi="Arial" w:cs="Arial"/>
+        <w:t>y</w:t>
+      </w:r>
+      <w:r>
+        <w:rPr>
+          <w:rFonts w:ascii="Arial Narrow" w:hAnsi="Arial Narrow" w:cs="Arial"/>
+          <w:bCs/>
           <w:sz w:val="22"/>
           <w:szCs w:val="22"/>
           <w:lang w:val="en-US"/>
         </w:rPr>
-      </w:pPr>
-      <w:r>
-        <w:rPr>
-          <w:rFonts w:ascii="Arial" w:hAnsi="Arial" w:cs="Arial"/>
+        <w:t>ee_MERC_Payee_State_Province_MERC</w:t>
+      </w:r>
+      <w:proofErr w:type="spellEnd"/>
+      <w:r>
+        <w:rPr>
+          <w:rFonts w:ascii="Arial Narrow" w:hAnsi="Arial Narrow" w:cs="Arial"/>
           <w:bCs/>
           <w:sz w:val="22"/>
           <w:szCs w:val="22"/>
           <w:lang w:val="en-US"/>
         </w:rPr>
-        <w:t>&lt;&lt;Payee_MERC_Payee_State_Province_MERC&gt;&gt;</w:t>
+        <w:t>&gt;&gt;</w:t>
       </w:r>
     </w:p>
     <w:p>
@@ -550,7 +697,7 @@
         <w:adjustRightInd w:val="0"/>
         <w:ind w:left="720"/>
         <w:rPr>
-          <w:rFonts w:ascii="Arial" w:hAnsi="Arial" w:cs="Arial"/>
+          <w:rFonts w:ascii="Arial Narrow" w:hAnsi="Arial Narrow" w:cs="Arial"/>
           <w:sz w:val="22"/>
           <w:szCs w:val="22"/>
           <w:lang w:val="en-US"/>
@@ -564,61 +711,115 @@
         <w:adjustRightInd w:val="0"/>
         <w:ind w:left="3600" w:hanging="3600"/>
         <w:rPr>
-          <w:rFonts w:ascii="Arial" w:hAnsi="Arial" w:cs="Arial"/>
-          <w:sz w:val="22"/>
-          <w:szCs w:val="22"/>
+          <w:rFonts w:ascii="Arial Narrow" w:hAnsi="Arial Narrow" w:cs="Arial"/>
+          <w:sz w:val="22"/>
+          <w:szCs w:val="22"/>
+          <w:lang w:val="en-US"/>
+        </w:rPr>
+      </w:pPr>
+      <w:r>
+        <w:rPr>
+          <w:rFonts w:ascii="Arial Narrow" w:hAnsi="Arial Narrow" w:cs="Arial"/>
+          <w:sz w:val="22"/>
+          <w:szCs w:val="22"/>
+          <w:lang w:val="en-US"/>
+        </w:rPr>
+        <w:t xml:space="preserve">NIP </w:t>
+      </w:r>
+      <w:proofErr w:type="spellStart"/>
+      <w:r>
+        <w:rPr>
+          <w:rFonts w:ascii="Arial Narrow" w:hAnsi="Arial Narrow" w:cs="Arial"/>
+          <w:sz w:val="22"/>
+          <w:szCs w:val="22"/>
+          <w:lang w:val="en-US"/>
+        </w:rPr>
+        <w:t>albo</w:t>
+      </w:r>
+      <w:proofErr w:type="spellEnd"/>
+      <w:r>
+        <w:rPr>
+          <w:rFonts w:ascii="Arial Narrow" w:hAnsi="Arial Narrow" w:cs="Arial"/>
+          <w:sz w:val="22"/>
+          <w:szCs w:val="22"/>
+          <w:lang w:val="en-US"/>
+        </w:rPr>
+        <w:t xml:space="preserve"> PESEL:</w:t>
+      </w:r>
+      <w:r>
+        <w:rPr>
+          <w:rFonts w:ascii="Arial Narrow" w:hAnsi="Arial Narrow" w:cs="Arial"/>
+          <w:sz w:val="22"/>
+          <w:szCs w:val="22"/>
+          <w:lang w:val="en-US"/>
+        </w:rPr>
+        <w:tab/>
+      </w:r>
+      <w:r>
+        <w:rPr>
           <w:lang w:val="en-IE"/>
         </w:rPr>
-      </w:pPr>
-      <w:r>
-        <w:rPr>
-          <w:rFonts w:ascii="Arial" w:hAnsi="Arial" w:cs="Arial"/>
-          <w:sz w:val="22"/>
-          <w:szCs w:val="22"/>
-          <w:lang w:val="en-US"/>
-        </w:rPr>
-        <w:t>NIP albo PESEL:</w:t>
-      </w:r>
-      <w:r>
-        <w:rPr>
-          <w:rFonts w:ascii="Arial" w:hAnsi="Arial" w:cs="Arial"/>
-          <w:sz w:val="22"/>
-          <w:szCs w:val="22"/>
-          <w:lang w:val="en-US"/>
-        </w:rPr>
-        <w:tab/>
-      </w:r>
-      <w:r>
-        <w:rPr>
-          <w:rFonts w:ascii="Arial" w:hAnsi="Arial" w:cs="Arial"/>
-          <w:sz w:val="22"/>
-          <w:szCs w:val="22"/>
+        <w:t>&lt;&lt;</w:t>
+      </w:r>
+      <w:proofErr w:type="spellStart"/>
+      <w:r>
+        <w:rPr>
           <w:lang w:val="en-IE"/>
         </w:rPr>
-        <w:t>&lt;&lt;Payee_MERC_VAT_ID_MERC&gt;&gt;</w:t>
-      </w:r>
-    </w:p>
-    <w:p>
-      <w:pPr>
-        <w:autoSpaceDE w:val="0"/>
-        <w:autoSpaceDN w:val="0"/>
-        <w:adjustRightInd w:val="0"/>
-        <w:ind w:left="3600"/>
-        <w:rPr>
-          <w:rFonts w:ascii="Arial" w:hAnsi="Arial" w:cs="Arial"/>
-          <w:sz w:val="22"/>
-          <w:szCs w:val="22"/>
-          <w:lang w:val="en-US"/>
-        </w:rPr>
-      </w:pPr>
-      <w:r>
-        <w:rPr>
-          <w:rFonts w:ascii="Arial" w:hAnsi="Arial" w:cs="Arial"/>
-          <w:sz w:val="22"/>
-          <w:szCs w:val="22"/>
+        <w:t>Payee_MERC_VAT_ID_MERC</w:t>
+      </w:r>
+      <w:proofErr w:type="spellEnd"/>
+      <w:r>
+        <w:rPr>
           <w:lang w:val="en-IE"/>
         </w:rPr>
-        <w:t xml:space="preserve"> &lt;&lt;Payee_MERC_Tax_Id_MERC&gt;&gt;</w:t>
+        <w:t xml:space="preserve">&gt;&gt; </w:t>
+      </w:r>
+      <w:proofErr w:type="spellStart"/>
+      <w:r>
+        <w:rPr>
+          <w:lang w:val="en-IE"/>
+        </w:rPr>
+        <w:t>albo</w:t>
+      </w:r>
+      <w:proofErr w:type="spellEnd"/>
+      <w:r>
+        <w:rPr>
+          <w:lang w:val="en-IE"/>
+        </w:rPr>
+        <w:t xml:space="preserve"> </w:t>
+      </w:r>
+      <w:r>
+        <w:rPr>
+          <w:lang w:val="en-IE"/>
+        </w:rPr>
+        <w:t>&lt;&lt;</w:t>
+      </w:r>
+      <w:proofErr w:type="spellStart"/>
+      <w:r>
+        <w:rPr>
+          <w:lang w:val="en-IE"/>
+        </w:rPr>
+        <w:t>Pa</w:t>
+      </w:r>
+      <w:r>
+        <w:rPr>
+          <w:lang w:val="en-IE"/>
+        </w:rPr>
+        <w:t>y</w:t>
+      </w:r>
+      <w:r>
+        <w:rPr>
+          <w:lang w:val="en-IE"/>
+        </w:rPr>
+        <w:t>ee_MERC_Tax_Id_MERC</w:t>
+      </w:r>
+      <w:proofErr w:type="spellEnd"/>
+      <w:r>
+        <w:rPr>
+          <w:lang w:val="en-IE"/>
+        </w:rPr>
+        <w:t>&gt;&gt;</w:t>
       </w:r>
     </w:p>
     <w:p>
@@ -628,7 +829,7 @@
         <w:adjustRightInd w:val="0"/>
         <w:ind w:left="720"/>
         <w:rPr>
-          <w:rFonts w:ascii="Arial" w:hAnsi="Arial" w:cs="Arial"/>
+          <w:rFonts w:ascii="Arial Narrow" w:hAnsi="Arial Narrow" w:cs="Arial"/>
           <w:sz w:val="22"/>
           <w:szCs w:val="22"/>
           <w:lang w:val="en-US"/>
@@ -641,7 +842,7 @@
         <w:autoSpaceDN w:val="0"/>
         <w:adjustRightInd w:val="0"/>
         <w:rPr>
-          <w:rFonts w:ascii="Arial" w:hAnsi="Arial" w:cs="Arial"/>
+          <w:rFonts w:ascii="Arial Narrow" w:hAnsi="Arial Narrow" w:cs="Arial"/>
           <w:b/>
           <w:bCs/>
           <w:sz w:val="22"/>
@@ -651,7 +852,7 @@
       </w:pPr>
       <w:r>
         <w:rPr>
-          <w:rFonts w:ascii="Arial" w:hAnsi="Arial" w:cs="Arial"/>
+          <w:rFonts w:ascii="Arial Narrow" w:hAnsi="Arial Narrow" w:cs="Arial"/>
           <w:sz w:val="22"/>
           <w:szCs w:val="22"/>
           <w:lang w:val="pl-PL"/>
@@ -660,7 +861,7 @@
       </w:r>
       <w:r>
         <w:rPr>
-          <w:rFonts w:ascii="Arial" w:hAnsi="Arial" w:cs="Arial"/>
+          <w:rFonts w:ascii="Arial Narrow" w:hAnsi="Arial Narrow" w:cs="Arial"/>
           <w:b/>
           <w:bCs/>
           <w:sz w:val="22"/>
@@ -671,7 +872,7 @@
       </w:r>
       <w:r>
         <w:rPr>
-          <w:rFonts w:ascii="Arial" w:hAnsi="Arial" w:cs="Arial"/>
+          <w:rFonts w:ascii="Arial Narrow" w:hAnsi="Arial Narrow" w:cs="Arial"/>
           <w:b/>
           <w:bCs/>
           <w:sz w:val="22"/>
@@ -682,7 +883,7 @@
       </w:r>
       <w:r>
         <w:rPr>
-          <w:rFonts w:ascii="Arial" w:hAnsi="Arial" w:cs="Arial"/>
+          <w:rFonts w:ascii="Arial Narrow" w:hAnsi="Arial Narrow" w:cs="Arial"/>
           <w:b/>
           <w:bCs/>
           <w:sz w:val="22"/>
@@ -693,7 +894,7 @@
       </w:r>
       <w:r>
         <w:rPr>
-          <w:rFonts w:ascii="Arial" w:hAnsi="Arial" w:cs="Arial"/>
+          <w:rFonts w:ascii="Arial Narrow" w:hAnsi="Arial Narrow" w:cs="Arial"/>
           <w:b/>
           <w:bCs/>
           <w:sz w:val="22"/>
@@ -701,19 +902,31 @@
           <w:lang w:val="pl-PL"/>
         </w:rPr>
         <w:tab/>
-        <w:t>PRZELEW</w:t>
-      </w:r>
-      <w:r>
-        <w:rPr>
-          <w:rFonts w:ascii="Arial" w:hAnsi="Arial" w:cs="Arial"/>
+      </w:r>
+      <w:r>
+        <w:rPr>
+          <w:rFonts w:ascii="Arial Narrow" w:hAnsi="Arial Narrow" w:cs="Arial"/>
           <w:b/>
           <w:bCs/>
           <w:sz w:val="22"/>
           <w:szCs w:val="22"/>
           <w:lang w:val="pl-PL"/>
         </w:rPr>
+        <w:t>PRZELEW</w:t>
+      </w:r>
+      <w:r>
+        <w:rPr>
+          <w:rFonts w:ascii="Arial Narrow" w:hAnsi="Arial Narrow" w:cs="Arial"/>
+          <w:b/>
+          <w:bCs/>
+          <w:sz w:val="22"/>
+          <w:szCs w:val="22"/>
+          <w:lang w:val="pl-PL"/>
+        </w:rPr>
         <w:tab/>
       </w:r>
+      <w:bookmarkStart w:id="0" w:name="_GoBack"/>
+      <w:bookmarkEnd w:id="0"/>
     </w:p>
     <w:p>
       <w:pPr>
@@ -721,7 +934,7 @@
         <w:autoSpaceDN w:val="0"/>
         <w:adjustRightInd w:val="0"/>
         <w:rPr>
-          <w:rFonts w:ascii="Arial" w:hAnsi="Arial" w:cs="Arial"/>
+          <w:rFonts w:ascii="Arial Narrow" w:hAnsi="Arial Narrow" w:cs="Arial"/>
           <w:b/>
           <w:bCs/>
           <w:sz w:val="22"/>
@@ -731,7 +944,7 @@
       </w:pPr>
       <w:r>
         <w:rPr>
-          <w:rFonts w:ascii="Arial" w:hAnsi="Arial" w:cs="Arial"/>
+          <w:rFonts w:ascii="Arial Narrow" w:hAnsi="Arial Narrow" w:cs="Arial"/>
           <w:b/>
           <w:bCs/>
           <w:sz w:val="22"/>
@@ -747,15 +960,15 @@
         <w:autoSpaceDN w:val="0"/>
         <w:adjustRightInd w:val="0"/>
         <w:rPr>
-          <w:rFonts w:ascii="Arial" w:hAnsi="Arial" w:cs="Arial"/>
-          <w:sz w:val="22"/>
-          <w:szCs w:val="22"/>
-          <w:lang w:val="pl-PL"/>
-        </w:rPr>
-      </w:pPr>
-      <w:r>
-        <w:rPr>
-          <w:rFonts w:ascii="Arial" w:hAnsi="Arial" w:cs="Arial"/>
+          <w:rFonts w:ascii="Arial Narrow" w:hAnsi="Arial Narrow" w:cs="Arial"/>
+          <w:sz w:val="22"/>
+          <w:szCs w:val="22"/>
+          <w:lang w:val="pl-PL"/>
+        </w:rPr>
+      </w:pPr>
+      <w:r>
+        <w:rPr>
+          <w:rFonts w:ascii="Arial Narrow" w:hAnsi="Arial Narrow" w:cs="Arial"/>
           <w:sz w:val="22"/>
           <w:szCs w:val="22"/>
           <w:lang w:val="pl-PL"/>
@@ -764,7 +977,7 @@
       </w:r>
       <w:r>
         <w:rPr>
-          <w:rFonts w:ascii="Arial" w:hAnsi="Arial" w:cs="Arial"/>
+          <w:rFonts w:ascii="Arial Narrow" w:hAnsi="Arial Narrow" w:cs="Arial"/>
           <w:sz w:val="22"/>
           <w:szCs w:val="22"/>
           <w:lang w:val="pl-PL"/>
@@ -773,7 +986,7 @@
       </w:r>
       <w:r>
         <w:rPr>
-          <w:rFonts w:ascii="Arial" w:hAnsi="Arial" w:cs="Arial"/>
+          <w:rFonts w:ascii="Arial Narrow" w:hAnsi="Arial Narrow" w:cs="Arial"/>
           <w:sz w:val="22"/>
           <w:szCs w:val="22"/>
           <w:lang w:val="pl-PL"/>
@@ -782,7 +995,16 @@
       </w:r>
       <w:r>
         <w:rPr>
-          <w:rFonts w:ascii="Arial" w:hAnsi="Arial" w:cs="Arial"/>
+          <w:rFonts w:ascii="Arial Narrow" w:hAnsi="Arial Narrow" w:cs="Arial"/>
+          <w:sz w:val="22"/>
+          <w:szCs w:val="22"/>
+          <w:lang w:val="pl-PL"/>
+        </w:rPr>
+        <w:tab/>
+      </w:r>
+      <w:r>
+        <w:rPr>
+          <w:rFonts w:ascii="Arial Narrow" w:hAnsi="Arial Narrow" w:cs="Arial"/>
           <w:sz w:val="22"/>
           <w:szCs w:val="22"/>
           <w:lang w:val="nb-NO"/>
@@ -900,18 +1122,99 @@
     </w:p>
     <w:p>
       <w:pPr>
+        <w:pStyle w:val="BodyText"/>
+        <w:spacing w:line="240" w:lineRule="auto"/>
+        <w:jc w:val="both"/>
         <w:rPr>
           <w:rFonts w:ascii="Arial" w:hAnsi="Arial" w:cs="Arial"/>
+          <w:sz w:val="20"/>
           <w:lang w:val="da-DK"/>
         </w:rPr>
       </w:pPr>
-      <w:r>
+    </w:p>
+    <w:p>
+      <w:pPr>
+        <w:pStyle w:val="BodyText"/>
+        <w:spacing w:line="240" w:lineRule="auto"/>
+        <w:jc w:val="both"/>
         <w:rPr>
           <w:rFonts w:ascii="Arial" w:hAnsi="Arial" w:cs="Arial"/>
+          <w:sz w:val="20"/>
           <w:lang w:val="da-DK"/>
         </w:rPr>
-        <w:br w:type="page"/>
-      </w:r>
+      </w:pPr>
+    </w:p>
+    <w:p>
+      <w:pPr>
+        <w:pStyle w:val="BodyText"/>
+        <w:spacing w:line="240" w:lineRule="auto"/>
+        <w:jc w:val="both"/>
+        <w:rPr>
+          <w:rFonts w:ascii="Arial" w:hAnsi="Arial" w:cs="Arial"/>
+          <w:sz w:val="20"/>
+          <w:lang w:val="da-DK"/>
+        </w:rPr>
+      </w:pPr>
+    </w:p>
+    <w:p>
+      <w:pPr>
+        <w:pStyle w:val="BodyText"/>
+        <w:spacing w:line="240" w:lineRule="auto"/>
+        <w:jc w:val="both"/>
+        <w:rPr>
+          <w:rFonts w:ascii="Arial" w:hAnsi="Arial" w:cs="Arial"/>
+          <w:sz w:val="20"/>
+          <w:lang w:val="da-DK"/>
+        </w:rPr>
+      </w:pPr>
+    </w:p>
+    <w:p>
+      <w:pPr>
+        <w:pStyle w:val="BodyText"/>
+        <w:spacing w:line="240" w:lineRule="auto"/>
+        <w:jc w:val="both"/>
+        <w:rPr>
+          <w:rFonts w:ascii="Arial" w:hAnsi="Arial" w:cs="Arial"/>
+          <w:sz w:val="20"/>
+          <w:lang w:val="da-DK"/>
+        </w:rPr>
+      </w:pPr>
+    </w:p>
+    <w:p>
+      <w:pPr>
+        <w:pStyle w:val="BodyText"/>
+        <w:spacing w:line="240" w:lineRule="auto"/>
+        <w:jc w:val="both"/>
+        <w:rPr>
+          <w:rFonts w:ascii="Arial" w:hAnsi="Arial" w:cs="Arial"/>
+          <w:sz w:val="20"/>
+          <w:lang w:val="da-DK"/>
+        </w:rPr>
+      </w:pPr>
+    </w:p>
+    <w:p>
+      <w:pPr>
+        <w:pStyle w:val="BodyText"/>
+        <w:spacing w:line="240" w:lineRule="auto"/>
+        <w:jc w:val="both"/>
+        <w:rPr>
+          <w:rFonts w:ascii="Arial" w:hAnsi="Arial" w:cs="Arial"/>
+          <w:sz w:val="20"/>
+          <w:lang w:val="da-DK"/>
+        </w:rPr>
+      </w:pPr>
+    </w:p>
+    <w:p>
+      <w:pPr>
+        <w:pStyle w:val="BodyText"/>
+        <w:spacing w:line="240" w:lineRule="auto"/>
+        <w:jc w:val="both"/>
+        <w:rPr>
+          <w:rFonts w:ascii="Arial" w:hAnsi="Arial" w:cs="Arial"/>
+          <w:sz w:val="20"/>
+          <w:lang w:val="da-DK"/>
+        </w:rPr>
+      </w:pPr>
     </w:p>
     <w:p>
       <w:pPr>
@@ -934,7 +1237,6 @@
           <w:u w:val="single"/>
           <w:lang w:val="pl-PL"/>
         </w:rPr>
-        <w:lastRenderedPageBreak/>
         <w:t>Dane do rozliczęń publiczno prawnych</w:t>
       </w:r>
     </w:p>
@@ -2262,7 +2564,25 @@
               <w:sz w:val="18"/>
               <w:szCs w:val="18"/>
             </w:rPr>
-            <w:t>&lt;&lt;Account_MERC_Title_Desc_GLBL&gt;&gt;</w:t>
+            <w:t>&lt;&lt;</w:t>
+          </w:r>
+          <w:proofErr w:type="spellStart"/>
+          <w:r>
+            <w:rPr>
+              <w:rFonts w:ascii="Arial" w:hAnsi="Arial" w:cs="Arial"/>
+              <w:sz w:val="18"/>
+              <w:szCs w:val="18"/>
+            </w:rPr>
+            <w:t>Account_MERC_Title_Desc_GLBL</w:t>
+          </w:r>
+          <w:proofErr w:type="spellEnd"/>
+          <w:r>
+            <w:rPr>
+              <w:rFonts w:ascii="Arial" w:hAnsi="Arial" w:cs="Arial"/>
+              <w:sz w:val="18"/>
+              <w:szCs w:val="18"/>
+            </w:rPr>
+            <w:t>&gt;&gt;</w:t>
           </w:r>
           <w:r>
             <w:rPr>
@@ -2278,7 +2598,41 @@
               <w:sz w:val="18"/>
               <w:szCs w:val="18"/>
             </w:rPr>
-            <w:t>&lt;&lt;Account_MERC_Sfx_Nm_GLBL&gt;&gt;</w:t>
+            <w:t>&lt;&lt;</w:t>
+          </w:r>
+          <w:proofErr w:type="spellStart"/>
+          <w:r>
+            <w:rPr>
+              <w:rFonts w:ascii="Arial" w:hAnsi="Arial" w:cs="Arial"/>
+              <w:sz w:val="18"/>
+              <w:szCs w:val="18"/>
+            </w:rPr>
+            <w:t>A</w:t>
+          </w:r>
+          <w:r>
+            <w:rPr>
+              <w:rFonts w:ascii="Arial" w:hAnsi="Arial" w:cs="Arial"/>
+              <w:sz w:val="18"/>
+              <w:szCs w:val="18"/>
+            </w:rPr>
+            <w:t>c</w:t>
+          </w:r>
+          <w:r>
+            <w:rPr>
+              <w:rFonts w:ascii="Arial" w:hAnsi="Arial" w:cs="Arial"/>
+              <w:sz w:val="18"/>
+              <w:szCs w:val="18"/>
+            </w:rPr>
+            <w:t>count_MERC_Sfx_Nm_GLBL</w:t>
+          </w:r>
+          <w:proofErr w:type="spellEnd"/>
+          <w:r>
+            <w:rPr>
+              <w:rFonts w:ascii="Arial" w:hAnsi="Arial" w:cs="Arial"/>
+              <w:sz w:val="18"/>
+              <w:szCs w:val="18"/>
+            </w:rPr>
+            <w:t>&gt;&gt;</w:t>
           </w:r>
           <w:r>
             <w:rPr>
@@ -2294,7 +2648,25 @@
               <w:sz w:val="18"/>
               <w:szCs w:val="18"/>
             </w:rPr>
-            <w:t>&lt;&lt;Account_MERC_LastName&gt;&gt;</w:t>
+            <w:t>&lt;&lt;</w:t>
+          </w:r>
+          <w:proofErr w:type="spellStart"/>
+          <w:r>
+            <w:rPr>
+              <w:rFonts w:ascii="Arial" w:hAnsi="Arial" w:cs="Arial"/>
+              <w:sz w:val="18"/>
+              <w:szCs w:val="18"/>
+            </w:rPr>
+            <w:t>Account_MERC_LastName</w:t>
+          </w:r>
+          <w:proofErr w:type="spellEnd"/>
+          <w:r>
+            <w:rPr>
+              <w:rFonts w:ascii="Arial" w:hAnsi="Arial" w:cs="Arial"/>
+              <w:sz w:val="18"/>
+              <w:szCs w:val="18"/>
+            </w:rPr>
+            <w:t>&gt;&gt;</w:t>
           </w:r>
           <w:r>
             <w:rPr>
@@ -2326,7 +2698,25 @@
               <w:sz w:val="18"/>
               <w:szCs w:val="18"/>
             </w:rPr>
-            <w:t>&lt;&lt;Account_MERC_Cust_Id_GLBL&gt;&gt;</w:t>
+            <w:t>&lt;&lt;</w:t>
+          </w:r>
+          <w:proofErr w:type="spellStart"/>
+          <w:r>
+            <w:rPr>
+              <w:rFonts w:ascii="Arial" w:hAnsi="Arial" w:cs="Arial"/>
+              <w:sz w:val="18"/>
+              <w:szCs w:val="18"/>
+            </w:rPr>
+            <w:t>Account_MERC_Cust_Id_GLBL</w:t>
+          </w:r>
+          <w:proofErr w:type="spellEnd"/>
+          <w:r>
+            <w:rPr>
+              <w:rFonts w:ascii="Arial" w:hAnsi="Arial" w:cs="Arial"/>
+              <w:sz w:val="18"/>
+              <w:szCs w:val="18"/>
+            </w:rPr>
+            <w:t>&gt;&gt;</w:t>
           </w:r>
         </w:p>
       </w:tc>
@@ -2419,6 +2809,110 @@
       <w:r>
         <w:continuationSeparator/>
       </w:r>
+    </w:p>
+  </w:footnote>
+  <w:footnote w:id="1">
+    <w:p>
+      <w:pPr>
+        <w:pStyle w:val="BodyText"/>
+        <w:spacing w:line="240" w:lineRule="auto"/>
+        <w:jc w:val="both"/>
+        <w:rPr>
+          <w:rFonts w:ascii="Arial" w:hAnsi="Arial" w:cs="Arial"/>
+          <w:sz w:val="20"/>
+          <w:lang w:val="da-DK"/>
+        </w:rPr>
+      </w:pPr>
+      <w:r>
+        <w:rPr>
+          <w:rStyle w:val="FootnoteReference"/>
+        </w:rPr>
+        <w:footnoteRef/>
+      </w:r>
+      <w:r>
+        <w:rPr>
+          <w:lang w:val="pl-PL"/>
+        </w:rPr>
+        <w:t xml:space="preserve"> Lilly </w:t>
+      </w:r>
+      <w:r>
+        <w:rPr>
+          <w:lang w:val="pl-PL"/>
+        </w:rPr>
+        <w:t>przechowuje informacje o Pan</w:t>
+      </w:r>
+      <w:r>
+        <w:rPr>
+          <w:lang w:val="pl-PL"/>
+        </w:rPr>
+        <w:t>u</w:t>
+      </w:r>
+      <w:r>
+        <w:rPr>
+          <w:lang w:val="pl-PL"/>
+        </w:rPr>
+        <w:t>/Pan</w:t>
+      </w:r>
+      <w:r>
+        <w:rPr>
+          <w:lang w:val="pl-PL"/>
+        </w:rPr>
+        <w:t>i</w:t>
+      </w:r>
+      <w:r>
+        <w:rPr>
+          <w:lang w:val="pl-PL"/>
+        </w:rPr>
+        <w:t xml:space="preserve"> na indywidualnym profile. </w:t>
+      </w:r>
+      <w:r>
+        <w:rPr>
+          <w:lang w:val="pl-PL"/>
+        </w:rPr>
+        <w:t xml:space="preserve">Może Pani/Pan </w:t>
+      </w:r>
+      <w:r>
+        <w:rPr>
+          <w:lang w:val="pl-PL"/>
+        </w:rPr>
+        <w:t xml:space="preserve">uzyskać dostęp do swoich danych osobowych będących w posiadaniu Lilly, zmienić je lub usunąć </w:t>
+      </w:r>
+      <w:r>
+        <w:rPr>
+          <w:lang w:val="pl-PL"/>
+        </w:rPr>
+        <w:t>z profilu</w:t>
+      </w:r>
+      <w:r>
+        <w:rPr>
+          <w:lang w:val="pl-PL"/>
+        </w:rPr>
+        <w:t xml:space="preserve"> </w:t>
+      </w:r>
+      <w:r>
+        <w:rPr>
+          <w:lang w:val="pl-PL"/>
+        </w:rPr>
+        <w:t xml:space="preserve">bezpośrednio za pośrednictwem portalu dla klientów </w:t>
+      </w:r>
+      <w:r>
+        <w:rPr>
+          <w:rFonts w:ascii="Arial" w:hAnsi="Arial" w:cs="Arial"/>
+          <w:i/>
+          <w:color w:val="000000" w:themeColor="text1"/>
+          <w:sz w:val="20"/>
+          <w:lang w:val="sv-SE"/>
+        </w:rPr>
+        <w:t>&lt;&lt;Form_linktowebportal&gt;&gt;</w:t>
+      </w:r>
+    </w:p>
+    <w:p>
+      <w:pPr>
+        <w:pStyle w:val="FootnoteText"/>
+        <w:rPr>
+          <w:lang w:val="pl-PL"/>
+        </w:rPr>
+      </w:pPr>
     </w:p>
   </w:footnote>
 </w:footnotes>
@@ -3912,8 +4406,8 @@
 </file>
 
 <file path=customXml/item4.xml><?xml version="1.0" encoding="utf-8"?>
-<ct:contentTypeSchema xmlns:ct="http://schemas.microsoft.com/office/2006/metadata/contentType" xmlns:ma="http://schemas.microsoft.com/office/2006/metadata/properties/metaAttributes" ct:_="" ma:_="" ma:contentTypeName="Document" ma:contentTypeID="0x010100835FB1F73B653A41B636C9FDA67687B8" ma:contentTypeVersion="5" ma:contentTypeDescription="Create a new document." ma:contentTypeScope="" ma:versionID="94854edb4ece8a383fca1df886b9fb19">
-  <xsd:schema xmlns:xsd="http://www.w3.org/2001/XMLSchema" xmlns:xs="http://www.w3.org/2001/XMLSchema" xmlns:p="http://schemas.microsoft.com/office/2006/metadata/properties" xmlns:ns2="33648e8c-5399-4ce0-994e-2f4ddb1c4614" targetNamespace="http://schemas.microsoft.com/office/2006/metadata/properties" ma:root="true" ma:fieldsID="4383c11d7d13e000ea9a7d347e1afa8f" ns2:_="">
+<ct:contentTypeSchema xmlns:ct="http://schemas.microsoft.com/office/2006/metadata/contentType" xmlns:ma="http://schemas.microsoft.com/office/2006/metadata/properties/metaAttributes" ct:_="" ma:_="" ma:contentTypeName="Document" ma:contentTypeID="0x0101005755315A19057048B07EF328C73994E3" ma:contentTypeVersion="5" ma:contentTypeDescription="Create a new document." ma:contentTypeScope="" ma:versionID="9bf431706d8e820eeb58f77b0b1155f1">
+  <xsd:schema xmlns:xsd="http://www.w3.org/2001/XMLSchema" xmlns:xs="http://www.w3.org/2001/XMLSchema" xmlns:p="http://schemas.microsoft.com/office/2006/metadata/properties" xmlns:ns2="33648e8c-5399-4ce0-994e-2f4ddb1c4614" targetNamespace="http://schemas.microsoft.com/office/2006/metadata/properties" ma:root="true" ma:fieldsID="e8df83b5aff4ecb9828f22c50e2a8b99" ns2:_="">
     <xsd:import namespace="33648e8c-5399-4ce0-994e-2f4ddb1c4614"/>
     <xsd:element name="properties">
       <xsd:complexType>
@@ -3935,7 +4429,7 @@
   <xsd:schema xmlns:xsd="http://www.w3.org/2001/XMLSchema" xmlns:xs="http://www.w3.org/2001/XMLSchema" xmlns:dms="http://schemas.microsoft.com/office/2006/documentManagement/types" xmlns:pc="http://schemas.microsoft.com/office/infopath/2007/PartnerControls" targetNamespace="33648e8c-5399-4ce0-994e-2f4ddb1c4614" elementFormDefault="qualified">
     <xsd:import namespace="http://schemas.microsoft.com/office/2006/documentManagement/types"/>
     <xsd:import namespace="http://schemas.microsoft.com/office/infopath/2007/PartnerControls"/>
-    <xsd:element name="TaxCatchAll" ma:index="7" nillable="true" ma:displayName="Taxonomy Catch All Column" ma:hidden="true" ma:list="{e51b3cf6-e0c0-4b36-a9cc-8b9982152c49}" ma:internalName="TaxCatchAll" ma:showField="CatchAllData" ma:web="4981e8b0-8932-480d-9be8-58d99d2fa62a">
+    <xsd:element name="TaxCatchAll" ma:index="7" nillable="true" ma:displayName="Taxonomy Catch All Column" ma:hidden="true" ma:list="{7c0cefe8-db54-4072-be59-48c39afedcfb}" ma:internalName="TaxCatchAll" ma:showField="CatchAllData" ma:web="4cbe2241-5b4b-4323-bad2-004f72447724">
       <xsd:complexType>
         <xsd:complexContent>
           <xsd:extension base="dms:MultiChoiceLookup">
@@ -3946,7 +4440,7 @@
         </xsd:complexContent>
       </xsd:complexType>
     </xsd:element>
-    <xsd:element name="TaxCatchAllLabel" ma:index="8" nillable="true" ma:displayName="Taxonomy Catch All Column1" ma:hidden="true" ma:list="{e51b3cf6-e0c0-4b36-a9cc-8b9982152c49}" ma:internalName="TaxCatchAllLabel" ma:readOnly="true" ma:showField="CatchAllDataLabel" ma:web="4981e8b0-8932-480d-9be8-58d99d2fa62a">
+    <xsd:element name="TaxCatchAllLabel" ma:index="8" nillable="true" ma:displayName="Taxonomy Catch All Column1" ma:hidden="true" ma:list="{7c0cefe8-db54-4072-be59-48c39afedcfb}" ma:internalName="TaxCatchAllLabel" ma:readOnly="true" ma:showField="CatchAllDataLabel" ma:web="4cbe2241-5b4b-4323-bad2-004f72447724">
       <xsd:complexType>
         <xsd:complexContent>
           <xsd:extension base="dms:MultiChoiceLookup">
@@ -4088,9 +4582,9 @@
 </file>
 
 <file path=customXml/itemProps4.xml><?xml version="1.0" encoding="utf-8"?>
-<ds:datastoreItem xmlns:ds="http://schemas.openxmlformats.org/officeDocument/2006/customXml" ds:itemID="{20104EC5-68EB-42CC-A8E9-F035A090A27B}"/>
+<ds:datastoreItem xmlns:ds="http://schemas.openxmlformats.org/officeDocument/2006/customXml" ds:itemID="{9043FAEA-10BB-46DF-BA5F-FCB1F9D7C925}"/>
 </file>
 
 <file path=customXml/itemProps5.xml><?xml version="1.0" encoding="utf-8"?>
-<ds:datastoreItem xmlns:ds="http://schemas.openxmlformats.org/officeDocument/2006/customXml" ds:itemID="{E6D88FBE-06A9-4E10-8C59-C768424A8777}"/>
+<ds:datastoreItem xmlns:ds="http://schemas.openxmlformats.org/officeDocument/2006/customXml" ds:itemID="{B19293AA-6A84-430D-ACAD-395E869BA22A}"/>
 </file>